--- a/애니 예고편/아이템 선정.docx
+++ b/애니 예고편/아이템 선정.docx
@@ -23,38 +23,274 @@
       </w:r>
     </w:p>
     <w:p>
-      <w:r>
+      <w:pPr>
+        <w:widowControl/>
+        <w:wordWrap/>
+        <w:autoSpaceDE/>
+        <w:autoSpaceDN/>
+        <w:spacing w:before="100" w:beforeAutospacing="1" w:after="100" w:afterAutospacing="1" w:line="240" w:lineRule="auto"/>
+        <w:jc w:val="left"/>
+        <w:rPr>
+          <w:rFonts w:ascii="굴림" w:eastAsia="굴림" w:hAnsi="굴림" w:cs="굴림"/>
+          <w:kern w:val="0"/>
+          <w:sz w:val="24"/>
+          <w:szCs w:val="24"/>
+        </w:rPr>
+      </w:pPr>
+      <w:r>
+        <w:rPr>
+          <w:rFonts w:ascii="굴림" w:eastAsia="굴림" w:hAnsi="굴림" w:cs="굴림"/>
+          <w:b/>
+          <w:bCs/>
+          <w:kern w:val="0"/>
+          <w:sz w:val="24"/>
+          <w:szCs w:val="24"/>
+        </w:rPr>
+        <w:t>장르</w:t>
+      </w:r>
+      <w:r>
+        <w:rPr>
+          <w:rFonts w:ascii="굴림" w:eastAsia="굴림" w:hAnsi="굴림" w:cs="굴림" w:hint="eastAsia"/>
+          <w:b/>
+          <w:bCs/>
+          <w:kern w:val="0"/>
+          <w:sz w:val="24"/>
+          <w:szCs w:val="24"/>
+        </w:rPr>
+        <w:t>&amp;</w:t>
+      </w:r>
+      <w:r>
+        <w:rPr>
+          <w:rFonts w:ascii="굴림" w:eastAsia="굴림" w:hAnsi="굴림" w:cs="굴림"/>
+          <w:b/>
+          <w:bCs/>
+          <w:kern w:val="0"/>
+          <w:sz w:val="24"/>
+          <w:szCs w:val="24"/>
+        </w:rPr>
+        <w:t xml:space="preserve"> </w:t>
+      </w:r>
+      <w:r>
+        <w:rPr>
+          <w:rFonts w:ascii="굴림" w:eastAsia="굴림" w:hAnsi="굴림" w:cs="굴림" w:hint="eastAsia"/>
+          <w:b/>
+          <w:bCs/>
+          <w:kern w:val="0"/>
+          <w:sz w:val="24"/>
+          <w:szCs w:val="24"/>
+        </w:rPr>
+        <w:t>아이템</w:t>
+      </w:r>
+      <w:r>
+        <w:rPr>
+          <w:rFonts w:ascii="굴림" w:eastAsia="굴림" w:hAnsi="굴림" w:cs="굴림"/>
+          <w:kern w:val="0"/>
+          <w:sz w:val="24"/>
+          <w:szCs w:val="24"/>
+        </w:rPr>
+        <w:br/>
+        <w:t xml:space="preserve">청춘 </w:t>
+      </w:r>
+      <w:proofErr w:type="gramStart"/>
+      <w:r>
+        <w:rPr>
+          <w:rFonts w:ascii="굴림" w:eastAsia="굴림" w:hAnsi="굴림" w:cs="굴림"/>
+          <w:kern w:val="0"/>
+          <w:sz w:val="24"/>
+          <w:szCs w:val="24"/>
+        </w:rPr>
+        <w:t>판타지 /</w:t>
+      </w:r>
+      <w:proofErr w:type="gramEnd"/>
+      <w:r>
+        <w:rPr>
+          <w:rFonts w:ascii="굴림" w:eastAsia="굴림" w:hAnsi="굴림" w:cs="굴림"/>
+          <w:kern w:val="0"/>
+          <w:sz w:val="24"/>
+          <w:szCs w:val="24"/>
+        </w:rPr>
+        <w:t xml:space="preserve"> </w:t>
+      </w:r>
+      <w:proofErr w:type="spellStart"/>
+      <w:r>
+        <w:rPr>
+          <w:rFonts w:ascii="굴림" w:eastAsia="굴림" w:hAnsi="굴림" w:cs="굴림"/>
+          <w:kern w:val="0"/>
+          <w:sz w:val="24"/>
+          <w:szCs w:val="24"/>
+        </w:rPr>
+        <w:t>이세계</w:t>
+      </w:r>
+      <w:proofErr w:type="spellEnd"/>
+      <w:r>
+        <w:rPr>
+          <w:rFonts w:ascii="굴림" w:eastAsia="굴림" w:hAnsi="굴림" w:cs="굴림"/>
+          <w:kern w:val="0"/>
+          <w:sz w:val="24"/>
+          <w:szCs w:val="24"/>
+        </w:rPr>
+        <w:t xml:space="preserve"> 액션 / 미스터리</w:t>
+      </w:r>
+    </w:p>
+    <w:p>
+      <w:pPr>
+        <w:widowControl/>
+        <w:wordWrap/>
+        <w:autoSpaceDE/>
+        <w:autoSpaceDN/>
+        <w:spacing w:before="100" w:beforeAutospacing="1" w:after="100" w:afterAutospacing="1" w:line="240" w:lineRule="auto"/>
+        <w:jc w:val="left"/>
+        <w:rPr>
+          <w:rFonts w:ascii="굴림" w:eastAsia="굴림" w:hAnsi="굴림" w:cs="굴림"/>
+          <w:kern w:val="0"/>
+          <w:sz w:val="24"/>
+          <w:szCs w:val="24"/>
+        </w:rPr>
+      </w:pPr>
+      <w:r>
+        <w:rPr>
+          <w:rFonts w:ascii="굴림" w:eastAsia="굴림" w:hAnsi="굴림" w:cs="굴림"/>
+          <w:b/>
+          <w:bCs/>
+          <w:kern w:val="0"/>
+          <w:sz w:val="24"/>
+          <w:szCs w:val="24"/>
+        </w:rPr>
+        <w:t>톤 &amp; 무드</w:t>
+      </w:r>
+    </w:p>
+    <w:p>
+      <w:pPr>
+        <w:widowControl/>
+        <w:numPr>
+          <w:ilvl w:val="0"/>
+          <w:numId w:val="6"/>
+        </w:numPr>
+        <w:wordWrap/>
+        <w:autoSpaceDE/>
+        <w:autoSpaceDN/>
+        <w:spacing w:before="100" w:beforeAutospacing="1" w:after="100" w:afterAutospacing="1" w:line="240" w:lineRule="auto"/>
+        <w:jc w:val="left"/>
+        <w:rPr>
+          <w:rFonts w:ascii="굴림" w:eastAsia="굴림" w:hAnsi="굴림" w:cs="굴림"/>
+          <w:kern w:val="0"/>
+          <w:sz w:val="24"/>
+          <w:szCs w:val="24"/>
+        </w:rPr>
+      </w:pPr>
+      <w:r>
+        <w:rPr>
+          <w:rFonts w:ascii="굴림" w:eastAsia="굴림" w:hAnsi="굴림" w:cs="굴림"/>
+          <w:kern w:val="0"/>
+          <w:sz w:val="24"/>
+          <w:szCs w:val="24"/>
+        </w:rPr>
+        <w:t>현실: 차분, 약간 우울, 압박감 (입시, 진로 고민)</w:t>
+      </w:r>
+    </w:p>
+    <w:p>
+      <w:pPr>
+        <w:widowControl/>
+        <w:numPr>
+          <w:ilvl w:val="0"/>
+          <w:numId w:val="6"/>
+        </w:numPr>
+        <w:wordWrap/>
+        <w:autoSpaceDE/>
+        <w:autoSpaceDN/>
+        <w:spacing w:before="100" w:beforeAutospacing="1" w:after="100" w:afterAutospacing="1" w:line="240" w:lineRule="auto"/>
+        <w:jc w:val="left"/>
+        <w:rPr>
+          <w:rFonts w:ascii="굴림" w:eastAsia="굴림" w:hAnsi="굴림" w:cs="굴림"/>
+          <w:kern w:val="0"/>
+          <w:sz w:val="24"/>
+          <w:szCs w:val="24"/>
+        </w:rPr>
+      </w:pPr>
+      <w:r>
+        <w:rPr>
+          <w:rFonts w:ascii="굴림" w:eastAsia="굴림" w:hAnsi="굴림" w:cs="굴림"/>
+          <w:kern w:val="0"/>
+          <w:sz w:val="24"/>
+          <w:szCs w:val="24"/>
+        </w:rPr>
+        <w:t>이면세계: 네온 + 보랏빛 + 불안 + 긴장</w:t>
+      </w:r>
+    </w:p>
+    <w:p>
+      <w:pPr>
+        <w:widowControl/>
+        <w:numPr>
+          <w:ilvl w:val="0"/>
+          <w:numId w:val="6"/>
+        </w:numPr>
+        <w:wordWrap/>
+        <w:autoSpaceDE/>
+        <w:autoSpaceDN/>
+        <w:spacing w:before="100" w:beforeAutospacing="1" w:after="100" w:afterAutospacing="1" w:line="240" w:lineRule="auto"/>
+        <w:jc w:val="left"/>
+        <w:rPr>
+          <w:rFonts w:ascii="굴림" w:eastAsia="굴림" w:hAnsi="굴림" w:cs="굴림"/>
+          <w:kern w:val="0"/>
+          <w:sz w:val="24"/>
+          <w:szCs w:val="24"/>
+        </w:rPr>
+      </w:pPr>
+      <w:r>
+        <w:rPr>
+          <w:rFonts w:ascii="굴림" w:eastAsia="굴림" w:hAnsi="굴림" w:cs="굴림"/>
+          <w:kern w:val="0"/>
+          <w:sz w:val="24"/>
+          <w:szCs w:val="24"/>
+        </w:rPr>
+        <w:t xml:space="preserve">전체 분위기: </w:t>
+      </w:r>
+      <w:r>
+        <w:rPr>
+          <w:rFonts w:ascii="굴림" w:eastAsia="굴림" w:hAnsi="굴림" w:cs="굴림"/>
+          <w:i/>
+          <w:iCs/>
+          <w:kern w:val="0"/>
+          <w:sz w:val="24"/>
+          <w:szCs w:val="24"/>
+        </w:rPr>
+        <w:t>조용한 불안 → 각성 → 성장</w:t>
+      </w:r>
+    </w:p>
+    <w:p>
+      <w:pPr>
+        <w:widowControl/>
+        <w:wordWrap/>
+        <w:autoSpaceDE/>
+        <w:autoSpaceDN/>
+        <w:spacing w:after="0" w:line="240" w:lineRule="auto"/>
+        <w:jc w:val="left"/>
+        <w:rPr>
+          <w:rFonts w:ascii="굴림" w:eastAsia="굴림" w:hAnsi="굴림" w:cs="굴림"/>
+          <w:kern w:val="0"/>
+          <w:sz w:val="24"/>
+          <w:szCs w:val="24"/>
+        </w:rPr>
+      </w:pPr>
+      <w:r>
+        <w:rPr>
+          <w:rFonts w:ascii="굴림" w:eastAsia="굴림" w:hAnsi="굴림" w:cs="굴림"/>
+          <w:kern w:val="0"/>
+          <w:sz w:val="24"/>
+          <w:szCs w:val="24"/>
+        </w:rPr>
+        <w:pict w14:anchorId="61B81A71">
+          <v:rect id="_x0000_i1026" style="width:0;height:1.5pt" o:hralign="center" o:hrstd="t" o:hr="t" fillcolor="#a0a0a0" stroked="f"/>
+        </w:pict>
+      </w:r>
+    </w:p>
+    <w:p>
+      <w:pPr>
         <w:rPr>
           <w:rFonts w:hint="eastAsia"/>
         </w:rPr>
-        <w:t>메인 아이템:</w:t>
-      </w:r>
-      <w:r>
-        <w:t xml:space="preserve"> SF</w:t>
-      </w:r>
+      </w:pPr>
     </w:p>
-    <w:p/>
-    <w:p/>
-    <w:p/>
-    <w:p/>
-    <w:p/>
-    <w:p/>
-    <w:p/>
-    <w:p/>
-    <w:p/>
-    <w:p/>
-    <w:p/>
-    <w:p/>
-    <w:p/>
-    <w:p/>
-    <w:p/>
-    <w:p/>
-    <w:p/>
-    <w:p/>
-    <w:p/>
-    <w:p/>
-    <w:p/>
-    <w:p/>
     <w:p>
       <w:pPr>
         <w:widowControl/>
@@ -83,7 +319,6 @@
           <w:sz w:val="27"/>
           <w:szCs w:val="27"/>
         </w:rPr>
-        <w:lastRenderedPageBreak/>
         <w:t>🎞</w:t>
       </w:r>
       <w:r>
@@ -576,6 +811,7 @@
           <w:sz w:val="24"/>
           <w:szCs w:val="24"/>
         </w:rPr>
+        <w:lastRenderedPageBreak/>
         <w:t>팁:</w:t>
       </w:r>
       <w:r>
@@ -936,7 +1172,6 @@
           <w:sz w:val="24"/>
           <w:szCs w:val="24"/>
         </w:rPr>
-        <w:lastRenderedPageBreak/>
         <w:t>사운드 디자인:</w:t>
       </w:r>
       <w:r>
@@ -1034,13 +1269,7 @@
         <w:t xml:space="preserve"> 하는 구간이 있나요? 아니면 주인공의 **'특수 능력'**이나 **'무기'**에 대한 아이디어를 더 드려볼까요?</w:t>
       </w:r>
     </w:p>
-    <w:p>
-      <w:pPr>
-        <w:rPr>
-          <w:rFonts w:hint="eastAsia"/>
-        </w:rPr>
-      </w:pPr>
-    </w:p>
+    <w:p/>
     <w:sectPr>
       <w:pgSz w:w="11906" w:h="16838"/>
       <w:pgMar w:top="1701" w:right="1440" w:bottom="1440" w:left="1440" w:header="851" w:footer="992" w:gutter="0"/>
@@ -1203,6 +1432,155 @@
     </w:lvl>
   </w:abstractNum>
   <w:abstractNum w:abstractNumId="1" w15:restartNumberingAfterBreak="0">
+    <w:nsid w:val="170A16D0"/>
+    <w:multiLevelType w:val="multilevel"/>
+    <w:tmpl w:val="CAE8B9E6"/>
+    <w:lvl w:ilvl="0">
+      <w:start w:val="1"/>
+      <w:numFmt w:val="bullet"/>
+      <w:lvlText w:val=""/>
+      <w:lvlJc w:val="left"/>
+      <w:pPr>
+        <w:tabs>
+          <w:tab w:val="num" w:pos="720"/>
+        </w:tabs>
+        <w:ind w:left="720" w:hanging="360"/>
+      </w:pPr>
+      <w:rPr>
+        <w:rFonts w:ascii="Symbol" w:hAnsi="Symbol" w:hint="default"/>
+        <w:sz w:val="20"/>
+      </w:rPr>
+    </w:lvl>
+    <w:lvl w:ilvl="1" w:tentative="1">
+      <w:start w:val="1"/>
+      <w:numFmt w:val="bullet"/>
+      <w:lvlText w:val="o"/>
+      <w:lvlJc w:val="left"/>
+      <w:pPr>
+        <w:tabs>
+          <w:tab w:val="num" w:pos="1440"/>
+        </w:tabs>
+        <w:ind w:left="1440" w:hanging="360"/>
+      </w:pPr>
+      <w:rPr>
+        <w:rFonts w:ascii="Courier New" w:hAnsi="Courier New" w:hint="default"/>
+        <w:sz w:val="20"/>
+      </w:rPr>
+    </w:lvl>
+    <w:lvl w:ilvl="2" w:tentative="1">
+      <w:start w:val="1"/>
+      <w:numFmt w:val="bullet"/>
+      <w:lvlText w:val=""/>
+      <w:lvlJc w:val="left"/>
+      <w:pPr>
+        <w:tabs>
+          <w:tab w:val="num" w:pos="2160"/>
+        </w:tabs>
+        <w:ind w:left="2160" w:hanging="360"/>
+      </w:pPr>
+      <w:rPr>
+        <w:rFonts w:ascii="Wingdings" w:hAnsi="Wingdings" w:hint="default"/>
+        <w:sz w:val="20"/>
+      </w:rPr>
+    </w:lvl>
+    <w:lvl w:ilvl="3" w:tentative="1">
+      <w:start w:val="1"/>
+      <w:numFmt w:val="bullet"/>
+      <w:lvlText w:val=""/>
+      <w:lvlJc w:val="left"/>
+      <w:pPr>
+        <w:tabs>
+          <w:tab w:val="num" w:pos="2880"/>
+        </w:tabs>
+        <w:ind w:left="2880" w:hanging="360"/>
+      </w:pPr>
+      <w:rPr>
+        <w:rFonts w:ascii="Wingdings" w:hAnsi="Wingdings" w:hint="default"/>
+        <w:sz w:val="20"/>
+      </w:rPr>
+    </w:lvl>
+    <w:lvl w:ilvl="4" w:tentative="1">
+      <w:start w:val="1"/>
+      <w:numFmt w:val="bullet"/>
+      <w:lvlText w:val=""/>
+      <w:lvlJc w:val="left"/>
+      <w:pPr>
+        <w:tabs>
+          <w:tab w:val="num" w:pos="3600"/>
+        </w:tabs>
+        <w:ind w:left="3600" w:hanging="360"/>
+      </w:pPr>
+      <w:rPr>
+        <w:rFonts w:ascii="Wingdings" w:hAnsi="Wingdings" w:hint="default"/>
+        <w:sz w:val="20"/>
+      </w:rPr>
+    </w:lvl>
+    <w:lvl w:ilvl="5" w:tentative="1">
+      <w:start w:val="1"/>
+      <w:numFmt w:val="bullet"/>
+      <w:lvlText w:val=""/>
+      <w:lvlJc w:val="left"/>
+      <w:pPr>
+        <w:tabs>
+          <w:tab w:val="num" w:pos="4320"/>
+        </w:tabs>
+        <w:ind w:left="4320" w:hanging="360"/>
+      </w:pPr>
+      <w:rPr>
+        <w:rFonts w:ascii="Wingdings" w:hAnsi="Wingdings" w:hint="default"/>
+        <w:sz w:val="20"/>
+      </w:rPr>
+    </w:lvl>
+    <w:lvl w:ilvl="6" w:tentative="1">
+      <w:start w:val="1"/>
+      <w:numFmt w:val="bullet"/>
+      <w:lvlText w:val=""/>
+      <w:lvlJc w:val="left"/>
+      <w:pPr>
+        <w:tabs>
+          <w:tab w:val="num" w:pos="5040"/>
+        </w:tabs>
+        <w:ind w:left="5040" w:hanging="360"/>
+      </w:pPr>
+      <w:rPr>
+        <w:rFonts w:ascii="Wingdings" w:hAnsi="Wingdings" w:hint="default"/>
+        <w:sz w:val="20"/>
+      </w:rPr>
+    </w:lvl>
+    <w:lvl w:ilvl="7" w:tentative="1">
+      <w:start w:val="1"/>
+      <w:numFmt w:val="bullet"/>
+      <w:lvlText w:val=""/>
+      <w:lvlJc w:val="left"/>
+      <w:pPr>
+        <w:tabs>
+          <w:tab w:val="num" w:pos="5760"/>
+        </w:tabs>
+        <w:ind w:left="5760" w:hanging="360"/>
+      </w:pPr>
+      <w:rPr>
+        <w:rFonts w:ascii="Wingdings" w:hAnsi="Wingdings" w:hint="default"/>
+        <w:sz w:val="20"/>
+      </w:rPr>
+    </w:lvl>
+    <w:lvl w:ilvl="8" w:tentative="1">
+      <w:start w:val="1"/>
+      <w:numFmt w:val="bullet"/>
+      <w:lvlText w:val=""/>
+      <w:lvlJc w:val="left"/>
+      <w:pPr>
+        <w:tabs>
+          <w:tab w:val="num" w:pos="6480"/>
+        </w:tabs>
+        <w:ind w:left="6480" w:hanging="360"/>
+      </w:pPr>
+      <w:rPr>
+        <w:rFonts w:ascii="Wingdings" w:hAnsi="Wingdings" w:hint="default"/>
+        <w:sz w:val="20"/>
+      </w:rPr>
+    </w:lvl>
+  </w:abstractNum>
+  <w:abstractNum w:abstractNumId="2" w15:restartNumberingAfterBreak="0">
     <w:nsid w:val="59666D98"/>
     <w:multiLevelType w:val="multilevel"/>
     <w:tmpl w:val="57003086"/>
@@ -1351,7 +1729,7 @@
       </w:rPr>
     </w:lvl>
   </w:abstractNum>
-  <w:abstractNum w:abstractNumId="2" w15:restartNumberingAfterBreak="0">
+  <w:abstractNum w:abstractNumId="3" w15:restartNumberingAfterBreak="0">
     <w:nsid w:val="5BFD4AC0"/>
     <w:multiLevelType w:val="multilevel"/>
     <w:tmpl w:val="F386EE32"/>
@@ -1500,7 +1878,7 @@
       </w:rPr>
     </w:lvl>
   </w:abstractNum>
-  <w:abstractNum w:abstractNumId="3" w15:restartNumberingAfterBreak="0">
+  <w:abstractNum w:abstractNumId="4" w15:restartNumberingAfterBreak="0">
     <w:nsid w:val="65570DE1"/>
     <w:multiLevelType w:val="multilevel"/>
     <w:tmpl w:val="3992F9FA"/>
@@ -1613,7 +1991,7 @@
       </w:pPr>
     </w:lvl>
   </w:abstractNum>
-  <w:abstractNum w:abstractNumId="4" w15:restartNumberingAfterBreak="0">
+  <w:abstractNum w:abstractNumId="5" w15:restartNumberingAfterBreak="0">
     <w:nsid w:val="661F0485"/>
     <w:multiLevelType w:val="multilevel"/>
     <w:tmpl w:val="3064F094"/>
@@ -1763,19 +2141,22 @@
     </w:lvl>
   </w:abstractNum>
   <w:num w:numId="1">
+    <w:abstractNumId w:val="3"/>
+  </w:num>
+  <w:num w:numId="2">
     <w:abstractNumId w:val="2"/>
   </w:num>
-  <w:num w:numId="2">
-    <w:abstractNumId w:val="1"/>
-  </w:num>
   <w:num w:numId="3">
-    <w:abstractNumId w:val="4"/>
+    <w:abstractNumId w:val="5"/>
   </w:num>
   <w:num w:numId="4">
     <w:abstractNumId w:val="0"/>
   </w:num>
   <w:num w:numId="5">
-    <w:abstractNumId w:val="3"/>
+    <w:abstractNumId w:val="4"/>
+  </w:num>
+  <w:num w:numId="6">
+    <w:abstractNumId w:val="1"/>
   </w:num>
 </w:numbering>
 </file>
